--- a/Proyecto-3S2/Sprint 0/Sprint0-C3S2.docx
+++ b/Proyecto-3S2/Sprint 0/Sprint0-C3S2.docx
@@ -921,7 +921,7 @@
                 <w:sz w:val="21"/>
                 <w:szCs w:val="21"/>
               </w:rPr>
-              <w:t>pygame</w:t>
+              <w:t>tkinter</w:t>
             </w:r>
             <w:proofErr w:type="spellEnd"/>
           </w:p>
@@ -1718,6 +1718,7 @@
         <w:ind w:left="720"/>
         <w:rPr>
           <w:rFonts w:ascii="Times New Roman" w:eastAsia="Times New Roman" w:hAnsi="Times New Roman" w:cs="Times New Roman"/>
+          <w:u w:val="single"/>
         </w:rPr>
       </w:pPr>
       <w:proofErr w:type="spellStart"/>
